--- a/Comp 421/Assignment/Ass3.docx
+++ b/Comp 421/Assignment/Ass3.docx
@@ -158,7 +158,21 @@
         <w:rPr>
           <w:rFonts w:eastAsiaTheme="minorEastAsia"/>
         </w:rPr>
-        <w:t xml:space="preserve"> possible different values. Then as its uniformly distributed we have 1000 data entries</w:t>
+        <w:t xml:space="preserve"> possible different values. Then as its uniformly distributed we have 1000</w:t>
+      </w:r>
+      <w:r>
+        <w:rPr>
+          <w:rFonts w:eastAsiaTheme="minorEastAsia"/>
+        </w:rPr>
+        <w:t>0</w:t>
+      </w:r>
+      <w:bookmarkStart w:id="0" w:name="_GoBack"/>
+      <w:bookmarkEnd w:id="0"/>
+      <w:r>
+        <w:rPr>
+          <w:rFonts w:eastAsiaTheme="minorEastAsia"/>
+        </w:rPr>
+        <w:t xml:space="preserve"> data entries</w:t>
       </w:r>
     </w:p>
     <w:p>
@@ -362,7 +376,7 @@
               <w:rPr>
                 <w:rFonts w:ascii="Cambria Math" w:eastAsiaTheme="minorEastAsia" w:hAnsi="Cambria Math"/>
               </w:rPr>
-              <m:t>26</m:t>
+              <m:t>46</m:t>
             </m:r>
           </m:den>
         </m:f>
@@ -372,126 +386,20 @@
           </w:rPr>
           <m:t>=107</m:t>
         </m:r>
+        <m:r>
+          <w:rPr>
+            <w:rFonts w:ascii="Cambria Math" w:eastAsiaTheme="minorEastAsia" w:hAnsi="Cambria Math"/>
+          </w:rPr>
+          <m:t xml:space="preserve">  </m:t>
+        </m:r>
       </m:oMath>
-      <w:bookmarkStart w:id="0" w:name="_GoBack"/>
-      <w:bookmarkEnd w:id="0"/>
-    </w:p>
-    <w:p>
-      <w:pPr>
-        <w:pStyle w:val="ListParagraph"/>
-      </w:pPr>
-    </w:p>
-    <w:p>
-      <w:pPr>
-        <w:pStyle w:val="ListParagraph"/>
-        <w:numPr>
-          <w:ilvl w:val="0"/>
-          <w:numId w:val="1"/>
-        </w:numPr>
+      <w:r>
         <w:rPr>
           <w:rFonts w:eastAsiaTheme="minorEastAsia"/>
         </w:rPr>
-      </w:pPr>
+        <w:t xml:space="preserve">Average nb of data entry per page is </w:t>
+      </w:r>
       <m:oMath>
-        <m:r>
-          <w:rPr>
-            <w:rFonts w:ascii="Cambria Math" w:eastAsiaTheme="minorEastAsia" w:hAnsi="Cambria Math"/>
-          </w:rPr>
-          <m:t>Entry size in leaf pages=size of key+size of rid=30+10=40</m:t>
-        </m:r>
-      </m:oMath>
-    </w:p>
-    <w:p>
-      <w:pPr>
-        <w:pStyle w:val="ListParagraph"/>
-        <w:numPr>
-          <w:ilvl w:val="0"/>
-          <w:numId w:val="1"/>
-        </w:numPr>
-        <w:rPr>
-          <w:rFonts w:eastAsiaTheme="minorEastAsia"/>
-        </w:rPr>
-      </w:pPr>
-      <m:oMath>
-        <m:r>
-          <w:rPr>
-            <w:rFonts w:ascii="Cambria Math" w:eastAsiaTheme="minorEastAsia" w:hAnsi="Cambria Math"/>
-          </w:rPr>
-          <m:t>Size of tuples</m:t>
-        </m:r>
-        <m:r>
-          <w:rPr>
-            <w:rFonts w:ascii="Cambria Math" w:eastAsiaTheme="minorEastAsia" w:hAnsi="Cambria Math"/>
-          </w:rPr>
-          <m:t>=4+30*3+4=98</m:t>
-        </m:r>
-      </m:oMath>
-    </w:p>
-    <w:p>
-      <w:pPr>
-        <w:pStyle w:val="ListParagraph"/>
-        <w:numPr>
-          <w:ilvl w:val="0"/>
-          <w:numId w:val="1"/>
-        </w:numPr>
-        <w:rPr>
-          <w:rFonts w:eastAsiaTheme="minorEastAsia"/>
-        </w:rPr>
-      </w:pPr>
-      <m:oMath>
-        <m:r>
-          <m:rPr>
-            <m:sty m:val="p"/>
-          </m:rPr>
-          <w:rPr>
-            <w:rFonts w:ascii="Cambria Math" w:eastAsiaTheme="minorEastAsia" w:hAnsi="Cambria Math" w:cs="Helvetica"/>
-            <w:color w:val="404040"/>
-            <w:sz w:val="20"/>
-            <w:szCs w:val="20"/>
-          </w:rPr>
-          <m:t>Index entry size in root and intermediate pages</m:t>
-        </m:r>
-        <m:r>
-          <m:rPr>
-            <m:sty m:val="p"/>
-          </m:rPr>
-          <w:rPr>
-            <w:rFonts w:ascii="Cambria Math" w:eastAsiaTheme="minorEastAsia" w:hAnsi="Helvetica" w:cs="Helvetica"/>
-            <w:color w:val="404040"/>
-            <w:sz w:val="20"/>
-            <w:szCs w:val="20"/>
-          </w:rPr>
-          <m:t>=</m:t>
-        </m:r>
-        <m:r>
-          <w:rPr>
-            <w:rFonts w:ascii="Cambria Math" w:hAnsi="Cambria Math" w:cs="Helvetica"/>
-            <w:color w:val="404040"/>
-            <w:sz w:val="20"/>
-            <w:szCs w:val="20"/>
-          </w:rPr>
-          <m:t>size of key+size of pointer=20+6=26</m:t>
-        </m:r>
-      </m:oMath>
-    </w:p>
-    <w:p>
-      <w:pPr>
-        <w:pStyle w:val="ListParagraph"/>
-        <w:numPr>
-          <w:ilvl w:val="0"/>
-          <w:numId w:val="1"/>
-        </w:numPr>
-        <w:rPr>
-          <w:rFonts w:eastAsiaTheme="minorEastAsia"/>
-        </w:rPr>
-      </w:pPr>
-      <m:oMath>
-        <m:r>
-          <w:rPr>
-            <w:rFonts w:ascii="Cambria Math" w:eastAsiaTheme="minorEastAsia" w:hAnsi="Cambria Math"/>
-          </w:rPr>
-          <m:t>Average nb of data entry per page=</m:t>
-        </m:r>
         <m:f>
           <m:fPr>
             <m:ctrlPr>
@@ -523,6 +431,159 @@
             <w:rFonts w:ascii="Cambria Math" w:eastAsiaTheme="minorEastAsia" w:hAnsi="Cambria Math"/>
           </w:rPr>
           <m:t>=28</m:t>
+        </m:r>
+      </m:oMath>
+    </w:p>
+    <w:p>
+      <w:pPr>
+        <w:ind w:left="360"/>
+      </w:pPr>
+      <w:r>
+        <w:t xml:space="preserve">Number of leaf pages is </w:t>
+      </w:r>
+      <m:oMath>
+        <m:f>
+          <m:fPr>
+            <m:ctrlPr>
+              <w:rPr>
+                <w:rFonts w:ascii="Cambria Math" w:hAnsi="Cambria Math"/>
+                <w:i/>
+              </w:rPr>
+            </m:ctrlPr>
+          </m:fPr>
+          <m:num>
+            <m:r>
+              <w:rPr>
+                <w:rFonts w:ascii="Cambria Math" w:hAnsi="Cambria Math"/>
+              </w:rPr>
+              <m:t>10000</m:t>
+            </m:r>
+          </m:num>
+          <m:den>
+            <m:r>
+              <w:rPr>
+                <w:rFonts w:ascii="Cambria Math" w:hAnsi="Cambria Math"/>
+              </w:rPr>
+              <m:t>28</m:t>
+            </m:r>
+          </m:den>
+        </m:f>
+        <m:r>
+          <w:rPr>
+            <w:rFonts w:ascii="Cambria Math" w:eastAsiaTheme="minorEastAsia" w:hAnsi="Cambria Math"/>
+          </w:rPr>
+          <m:t>=357</m:t>
+        </m:r>
+      </m:oMath>
+    </w:p>
+    <w:p>
+      <w:pPr>
+        <w:pStyle w:val="ListParagraph"/>
+        <w:numPr>
+          <w:ilvl w:val="0"/>
+          <w:numId w:val="1"/>
+        </w:numPr>
+        <w:rPr>
+          <w:rFonts w:eastAsiaTheme="minorEastAsia"/>
+        </w:rPr>
+      </w:pPr>
+      <m:oMath>
+        <m:r>
+          <w:rPr>
+            <w:rFonts w:ascii="Cambria Math" w:eastAsiaTheme="minorEastAsia" w:hAnsi="Cambria Math"/>
+          </w:rPr>
+          <m:t>Entry size in leaf pages=size of key+size of rid=30+10=40</m:t>
+        </m:r>
+      </m:oMath>
+    </w:p>
+    <w:p>
+      <w:pPr>
+        <w:pStyle w:val="ListParagraph"/>
+        <w:numPr>
+          <w:ilvl w:val="0"/>
+          <w:numId w:val="1"/>
+        </w:numPr>
+        <w:rPr>
+          <w:rFonts w:eastAsiaTheme="minorEastAsia"/>
+        </w:rPr>
+      </w:pPr>
+      <m:oMath>
+        <m:r>
+          <w:rPr>
+            <w:rFonts w:ascii="Cambria Math" w:eastAsiaTheme="minorEastAsia" w:hAnsi="Cambria Math"/>
+          </w:rPr>
+          <m:t>Size of tuples</m:t>
+        </m:r>
+        <m:r>
+          <w:rPr>
+            <w:rFonts w:ascii="Cambria Math" w:eastAsiaTheme="minorEastAsia" w:hAnsi="Cambria Math"/>
+          </w:rPr>
+          <m:t>=4+30*3+4=98</m:t>
+        </m:r>
+      </m:oMath>
+    </w:p>
+    <w:p>
+      <w:pPr>
+        <w:pStyle w:val="ListParagraph"/>
+        <w:numPr>
+          <w:ilvl w:val="0"/>
+          <w:numId w:val="1"/>
+        </w:numPr>
+        <w:rPr>
+          <w:rFonts w:eastAsiaTheme="minorEastAsia"/>
+        </w:rPr>
+      </w:pPr>
+      <m:oMath>
+        <m:r>
+          <m:rPr>
+            <m:sty m:val="p"/>
+          </m:rPr>
+          <w:rPr>
+            <w:rFonts w:ascii="Cambria Math" w:eastAsiaTheme="minorEastAsia" w:hAnsi="Cambria Math" w:cs="Helvetica"/>
+            <w:color w:val="404040"/>
+            <w:sz w:val="20"/>
+            <w:szCs w:val="20"/>
+          </w:rPr>
+          <m:t>Index entry size in root and intermediate pages</m:t>
+        </m:r>
+        <m:r>
+          <m:rPr>
+            <m:sty m:val="p"/>
+          </m:rPr>
+          <w:rPr>
+            <w:rFonts w:ascii="Cambria Math" w:eastAsiaTheme="minorEastAsia" w:hAnsi="Helvetica" w:cs="Helvetica"/>
+            <w:color w:val="404040"/>
+            <w:sz w:val="20"/>
+            <w:szCs w:val="20"/>
+          </w:rPr>
+          <m:t>=</m:t>
+        </m:r>
+        <m:r>
+          <w:rPr>
+            <w:rFonts w:ascii="Cambria Math" w:hAnsi="Cambria Math" w:cs="Helvetica"/>
+            <w:color w:val="404040"/>
+            <w:sz w:val="20"/>
+            <w:szCs w:val="20"/>
+          </w:rPr>
+          <m:t>size of key+size of pointer=20</m:t>
+        </m:r>
+        <m:r>
+          <w:rPr>
+            <w:rFonts w:ascii="Cambria Math" w:hAnsi="Cambria Math" w:cs="Helvetica"/>
+            <w:color w:val="404040"/>
+            <w:sz w:val="20"/>
+            <w:szCs w:val="20"/>
+          </w:rPr>
+          <m:t>*2+6=4</m:t>
+        </m:r>
+        <m:r>
+          <w:rPr>
+            <w:rFonts w:ascii="Cambria Math" w:hAnsi="Cambria Math" w:cs="Helvetica"/>
+            <w:color w:val="404040"/>
+            <w:sz w:val="20"/>
+            <w:szCs w:val="20"/>
+          </w:rPr>
+          <m:t>6</m:t>
         </m:r>
       </m:oMath>
     </w:p>
